--- a/포트폴리오/윤도균/알약전사 포스트모템.docx
+++ b/포트폴리오/윤도균/알약전사 포스트모템.docx
@@ -39,18 +39,83 @@
       <w:pPr>
         <w:jc w:val="center"/>
         <w:rPr>
-          <w:rFonts w:hint="eastAsia"/>
           <w:b/>
           <w:bCs/>
           <w:sz w:val="26"/>
           <w:szCs w:val="26"/>
         </w:rPr>
       </w:pPr>
+      <w:r>
+        <w:rPr>
+          <w:noProof/>
+        </w:rPr>
+        <w:drawing>
+          <wp:inline distT="0" distB="0" distL="0" distR="0" wp14:anchorId="529181EB" wp14:editId="0FDF1E36">
+            <wp:extent cx="3769878" cy="2125980"/>
+            <wp:effectExtent l="19050" t="19050" r="21590" b="26670"/>
+            <wp:docPr id="4140" name="그림 2">
+              <a:extLst xmlns:a="http://schemas.openxmlformats.org/drawingml/2006/main">
+                <a:ext uri="{FF2B5EF4-FFF2-40B4-BE49-F238E27FC236}">
+                  <a16:creationId xmlns:a16="http://schemas.microsoft.com/office/drawing/2014/main" id="{B0C28EE9-F043-4A87-8ED6-9B5680DB9AA7}"/>
+                </a:ext>
+              </a:extLst>
+            </wp:docPr>
+            <wp:cNvGraphicFramePr>
+              <a:graphicFrameLocks xmlns:a="http://schemas.openxmlformats.org/drawingml/2006/main" noChangeAspect="1"/>
+            </wp:cNvGraphicFramePr>
+            <a:graphic xmlns:a="http://schemas.openxmlformats.org/drawingml/2006/main">
+              <a:graphicData uri="http://schemas.openxmlformats.org/drawingml/2006/picture">
+                <pic:pic xmlns:pic="http://schemas.openxmlformats.org/drawingml/2006/picture">
+                  <pic:nvPicPr>
+                    <pic:cNvPr id="4140" name="그림 2">
+                      <a:extLst>
+                        <a:ext uri="{FF2B5EF4-FFF2-40B4-BE49-F238E27FC236}">
+                          <a16:creationId xmlns:a16="http://schemas.microsoft.com/office/drawing/2014/main" id="{B0C28EE9-F043-4A87-8ED6-9B5680DB9AA7}"/>
+                        </a:ext>
+                      </a:extLst>
+                    </pic:cNvPr>
+                    <pic:cNvPicPr>
+                      <a:picLocks noChangeAspect="1" noChangeArrowheads="1"/>
+                    </pic:cNvPicPr>
+                  </pic:nvPicPr>
+                  <pic:blipFill>
+                    <a:blip r:embed="rId5" cstate="print">
+                      <a:extLst>
+                        <a:ext uri="{28A0092B-C50C-407E-A947-70E740481C1C}">
+                          <a14:useLocalDpi xmlns:a14="http://schemas.microsoft.com/office/drawing/2010/main" val="0"/>
+                        </a:ext>
+                      </a:extLst>
+                    </a:blip>
+                    <a:srcRect/>
+                    <a:stretch>
+                      <a:fillRect/>
+                    </a:stretch>
+                  </pic:blipFill>
+                  <pic:spPr bwMode="auto">
+                    <a:xfrm>
+                      <a:off x="0" y="0"/>
+                      <a:ext cx="3821437" cy="2155056"/>
+                    </a:xfrm>
+                    <a:prstGeom prst="rect">
+                      <a:avLst/>
+                    </a:prstGeom>
+                    <a:noFill/>
+                    <a:ln w="19050">
+                      <a:solidFill>
+                        <a:schemeClr val="accent1"/>
+                      </a:solidFill>
+                    </a:ln>
+                  </pic:spPr>
+                </pic:pic>
+              </a:graphicData>
+            </a:graphic>
+          </wp:inline>
+        </w:drawing>
+      </w:r>
     </w:p>
     <w:p>
       <w:pPr>
         <w:rPr>
-          <w:rFonts w:hint="eastAsia"/>
           <w:b/>
           <w:bCs/>
           <w:sz w:val="26"/>
@@ -95,6 +160,8 @@
         </w:rPr>
         <w:t xml:space="preserve"> ]</w:t>
       </w:r>
+      <w:bookmarkStart w:id="0" w:name="_GoBack"/>
+      <w:bookmarkEnd w:id="0"/>
       <w:proofErr w:type="gramEnd"/>
     </w:p>
     <w:p>
@@ -190,14 +257,12 @@
         </w:rPr>
         <w:t>대 남성</w:t>
       </w:r>
-      <w:bookmarkStart w:id="0" w:name="_GoBack"/>
-      <w:bookmarkEnd w:id="0"/>
     </w:p>
     <w:p/>
     <w:p>
       <w:pPr>
         <w:rPr>
-          <w:rFonts w:ascii="함초롬바탕" w:eastAsia="함초롬바탕" w:hAnsi="함초롬바탕" w:cs="함초롬바탕" w:hint="eastAsia"/>
+          <w:rFonts w:ascii="함초롬바탕" w:eastAsia="함초롬바탕" w:hAnsi="함초롬바탕" w:cs="함초롬바탕"/>
           <w:b/>
           <w:bCs/>
           <w:sz w:val="30"/>
@@ -269,10 +334,72 @@
           <w:ilvl w:val="0"/>
           <w:numId w:val="1"/>
         </w:numPr>
-        <w:rPr>
-          <w:rFonts w:hint="eastAsia"/>
-        </w:rPr>
-      </w:pPr>
+      </w:pPr>
+      <w:r>
+        <w:rPr>
+          <w:noProof/>
+        </w:rPr>
+        <w:drawing>
+          <wp:anchor distT="0" distB="0" distL="114300" distR="114300" simplePos="0" relativeHeight="251658240" behindDoc="0" locked="0" layoutInCell="1" allowOverlap="1" wp14:anchorId="20727289" wp14:editId="5A36A4BA">
+            <wp:simplePos x="0" y="0"/>
+            <wp:positionH relativeFrom="margin">
+              <wp:posOffset>929640</wp:posOffset>
+            </wp:positionH>
+            <wp:positionV relativeFrom="paragraph">
+              <wp:posOffset>628650</wp:posOffset>
+            </wp:positionV>
+            <wp:extent cx="3821430" cy="2049780"/>
+            <wp:effectExtent l="19050" t="19050" r="26670" b="26670"/>
+            <wp:wrapTopAndBottom/>
+            <wp:docPr id="1" name="그림 1"/>
+            <wp:cNvGraphicFramePr>
+              <a:graphicFrameLocks xmlns:a="http://schemas.openxmlformats.org/drawingml/2006/main" noChangeAspect="1"/>
+            </wp:cNvGraphicFramePr>
+            <a:graphic xmlns:a="http://schemas.openxmlformats.org/drawingml/2006/main">
+              <a:graphicData uri="http://schemas.openxmlformats.org/drawingml/2006/picture">
+                <pic:pic xmlns:pic="http://schemas.openxmlformats.org/drawingml/2006/picture">
+                  <pic:nvPicPr>
+                    <pic:cNvPr id="1" name=""/>
+                    <pic:cNvPicPr/>
+                  </pic:nvPicPr>
+                  <pic:blipFill>
+                    <a:blip r:embed="rId6" cstate="print">
+                      <a:extLst>
+                        <a:ext uri="{28A0092B-C50C-407E-A947-70E740481C1C}">
+                          <a14:useLocalDpi xmlns:a14="http://schemas.microsoft.com/office/drawing/2010/main" val="0"/>
+                        </a:ext>
+                      </a:extLst>
+                    </a:blip>
+                    <a:stretch>
+                      <a:fillRect/>
+                    </a:stretch>
+                  </pic:blipFill>
+                  <pic:spPr>
+                    <a:xfrm>
+                      <a:off x="0" y="0"/>
+                      <a:ext cx="3821430" cy="2049780"/>
+                    </a:xfrm>
+                    <a:prstGeom prst="rect">
+                      <a:avLst/>
+                    </a:prstGeom>
+                    <a:ln w="19050">
+                      <a:solidFill>
+                        <a:schemeClr val="accent1"/>
+                      </a:solidFill>
+                    </a:ln>
+                  </pic:spPr>
+                </pic:pic>
+              </a:graphicData>
+            </a:graphic>
+            <wp14:sizeRelH relativeFrom="margin">
+              <wp14:pctWidth>0</wp14:pctWidth>
+            </wp14:sizeRelH>
+            <wp14:sizeRelV relativeFrom="margin">
+              <wp14:pctHeight>0</wp14:pctHeight>
+            </wp14:sizeRelV>
+          </wp:anchor>
+        </w:drawing>
+      </w:r>
       <w:r>
         <w:rPr>
           <w:rFonts w:hint="eastAsia"/>
@@ -313,6 +440,7 @@
         <w:t>.</w:t>
       </w:r>
     </w:p>
+    <w:p/>
     <w:p>
       <w:pPr>
         <w:pStyle w:val="a3"/>
@@ -568,7 +696,7 @@
     <w:p>
       <w:pPr>
         <w:rPr>
-          <w:rFonts w:ascii="함초롬바탕" w:eastAsia="함초롬바탕" w:hAnsi="함초롬바탕" w:cs="함초롬바탕" w:hint="eastAsia"/>
+          <w:rFonts w:ascii="함초롬바탕" w:eastAsia="함초롬바탕" w:hAnsi="함초롬바탕" w:cs="함초롬바탕"/>
           <w:b/>
           <w:bCs/>
           <w:sz w:val="30"/>
@@ -705,14 +833,6 @@
     </w:p>
     <w:p>
       <w:pPr>
-        <w:rPr>
-          <w:b/>
-          <w:bCs/>
-        </w:rPr>
-      </w:pPr>
-    </w:p>
-    <w:p>
-      <w:pPr>
         <w:pStyle w:val="a3"/>
         <w:numPr>
           <w:ilvl w:val="0"/>
@@ -720,7 +840,6 @@
         </w:numPr>
         <w:ind w:leftChars="0"/>
         <w:rPr>
-          <w:rFonts w:hint="eastAsia"/>
           <w:b/>
           <w:bCs/>
         </w:rPr>
@@ -866,8 +985,22 @@
     </w:p>
     <w:p>
       <w:pPr>
-        <w:ind w:left="360"/>
-      </w:pPr>
+        <w:widowControl/>
+        <w:wordWrap/>
+        <w:autoSpaceDE/>
+        <w:autoSpaceDN/>
+        <w:rPr>
+          <w:b/>
+          <w:bCs/>
+        </w:rPr>
+      </w:pPr>
+      <w:r>
+        <w:rPr>
+          <w:b/>
+          <w:bCs/>
+        </w:rPr>
+        <w:br w:type="page"/>
+      </w:r>
     </w:p>
     <w:p>
       <w:pPr>
@@ -888,20 +1021,31 @@
           <w:b/>
           <w:bCs/>
         </w:rPr>
+        <w:lastRenderedPageBreak/>
         <w:t>제한으로 인한 개발 축소</w:t>
       </w:r>
     </w:p>
     <w:p>
-      <w:pPr>
-        <w:rPr>
-          <w:rFonts w:hint="eastAsia"/>
-        </w:rPr>
-      </w:pPr>
-      <w:r>
-        <w:rPr>
-          <w:rFonts w:hint="eastAsia"/>
-        </w:rPr>
-        <w:t xml:space="preserve">시간적 제한으로 인해 우리는 </w:t>
+      <w:r>
+        <w:rPr>
+          <w:rFonts w:hint="eastAsia"/>
+        </w:rPr>
+        <w:t>시간적</w:t>
+      </w:r>
+      <w:r>
+        <w:t xml:space="preserve">, </w:t>
+      </w:r>
+      <w:r>
+        <w:rPr>
+          <w:rFonts w:hint="eastAsia"/>
+        </w:rPr>
+        <w:t>기술적</w:t>
+      </w:r>
+      <w:r>
+        <w:rPr>
+          <w:rFonts w:hint="eastAsia"/>
+        </w:rPr>
+        <w:t xml:space="preserve"> 제한으로 인해 우리는 </w:t>
       </w:r>
       <w:r>
         <w:rPr>
@@ -1183,7 +1327,16 @@
         <w:rPr>
           <w:rFonts w:hint="eastAsia"/>
         </w:rPr>
-        <w:t>건물을 부술 수 있도록 하는 기능을 추가하지 못한 점도 아쉽다.</w:t>
+        <w:t>기술적 어려움으로 인해,</w:t>
+      </w:r>
+      <w:r>
+        <w:t xml:space="preserve"> </w:t>
+      </w:r>
+      <w:r>
+        <w:rPr>
+          <w:rFonts w:hint="eastAsia"/>
+        </w:rPr>
+        <w:t>건물을 부술 수 있도록 하는 기능을 추가하지 못한 점.</w:t>
       </w:r>
       <w:r>
         <w:t xml:space="preserve"> </w:t>
@@ -3450,6 +3603,7 @@
   <w:style w:type="character" w:default="1" w:styleId="a0">
     <w:name w:val="Default Paragraph Font"/>
     <w:uiPriority w:val="1"/>
+    <w:semiHidden/>
     <w:unhideWhenUsed/>
   </w:style>
   <w:style w:type="table" w:default="1" w:styleId="a1">
